--- a/GITTutorial.docx
+++ b/GITTutorial.docx
@@ -511,6 +511,9 @@
         </mc:AlternateContent>
       </w:r>
       <w:r>
+        <w:rPr>
+          <w:noProof/>
+        </w:rPr>
         <w:drawing>
           <wp:inline distT="0" distB="0" distL="0" distR="0" wp14:anchorId="35495DF5" wp14:editId="11700338">
             <wp:extent cx="5731510" cy="2958465"/>
@@ -704,6 +707,9 @@
     <w:p/>
     <w:p>
       <w:r>
+        <w:rPr>
+          <w:noProof/>
+        </w:rPr>
         <w:lastRenderedPageBreak/>
         <w:drawing>
           <wp:inline distT="0" distB="0" distL="0" distR="0" wp14:anchorId="57A099BF" wp14:editId="4F304B87">
@@ -745,6 +751,9 @@
     <w:p/>
     <w:p>
       <w:r>
+        <w:rPr>
+          <w:noProof/>
+        </w:rPr>
         <w:drawing>
           <wp:inline distT="0" distB="0" distL="0" distR="0" wp14:anchorId="55C142EB" wp14:editId="5ED7BF31">
             <wp:extent cx="5731510" cy="3542665"/>
@@ -884,6 +893,9 @@
         </mc:AlternateContent>
       </w:r>
       <w:r>
+        <w:rPr>
+          <w:noProof/>
+        </w:rPr>
         <w:drawing>
           <wp:inline distT="0" distB="0" distL="0" distR="0" wp14:anchorId="3E8D0BA6" wp14:editId="3BE49313">
             <wp:extent cx="5731510" cy="3492500"/>
@@ -948,6 +960,9 @@
     <w:p/>
     <w:p>
       <w:r>
+        <w:rPr>
+          <w:noProof/>
+        </w:rPr>
         <w:lastRenderedPageBreak/>
         <w:drawing>
           <wp:inline distT="0" distB="0" distL="0" distR="0" wp14:anchorId="7812A6FD" wp14:editId="4A253C89">
@@ -1070,6 +1085,9 @@
         </mc:AlternateContent>
       </w:r>
       <w:r>
+        <w:rPr>
+          <w:noProof/>
+        </w:rPr>
         <w:drawing>
           <wp:inline distT="0" distB="0" distL="0" distR="0" wp14:anchorId="21766F8A" wp14:editId="4A767D86">
             <wp:extent cx="5731510" cy="2699385"/>
@@ -1129,6 +1147,9 @@
     <w:p/>
     <w:p>
       <w:r>
+        <w:rPr>
+          <w:noProof/>
+        </w:rPr>
         <w:lastRenderedPageBreak/>
         <w:drawing>
           <wp:inline distT="0" distB="0" distL="0" distR="0" wp14:anchorId="2B124C78" wp14:editId="780C6B83">
@@ -1273,6 +1294,9 @@
         </mc:AlternateContent>
       </w:r>
       <w:r>
+        <w:rPr>
+          <w:noProof/>
+        </w:rPr>
         <w:drawing>
           <wp:inline distT="0" distB="0" distL="0" distR="0" wp14:anchorId="780D4611" wp14:editId="65BE6849">
             <wp:extent cx="5731510" cy="2713990"/>
@@ -1364,6 +1388,9 @@
         </mc:AlternateContent>
       </w:r>
       <w:r>
+        <w:rPr>
+          <w:noProof/>
+        </w:rPr>
         <w:drawing>
           <wp:inline distT="0" distB="0" distL="0" distR="0" wp14:anchorId="72766D75" wp14:editId="7FA8D95E">
             <wp:extent cx="5731510" cy="560070"/>
@@ -1584,6 +1611,9 @@
         </mc:AlternateContent>
       </w:r>
       <w:r>
+        <w:rPr>
+          <w:noProof/>
+        </w:rPr>
         <w:drawing>
           <wp:inline distT="0" distB="0" distL="0" distR="0" wp14:anchorId="26309884" wp14:editId="52804AD0">
             <wp:extent cx="5731510" cy="1067435"/>
@@ -1640,6 +1670,9 @@
     <w:p/>
     <w:p>
       <w:r>
+        <w:rPr>
+          <w:noProof/>
+        </w:rPr>
         <w:drawing>
           <wp:inline distT="0" distB="0" distL="0" distR="0" wp14:anchorId="407C3AB9" wp14:editId="053D3AD9">
             <wp:extent cx="5731510" cy="2982595"/>
@@ -1718,6 +1751,9 @@
         <w:pStyle w:val="ListParagraph"/>
       </w:pPr>
       <w:r>
+        <w:rPr>
+          <w:noProof/>
+        </w:rPr>
         <w:lastRenderedPageBreak/>
         <w:drawing>
           <wp:inline distT="0" distB="0" distL="0" distR="0" wp14:anchorId="38DC35C4" wp14:editId="730779D1">
@@ -1759,6 +1795,84 @@
     <w:p/>
     <w:p/>
     <w:p/>
+    <w:p>
+      <w:r>
+        <w:drawing>
+          <wp:inline distT="0" distB="0" distL="0" distR="0" wp14:anchorId="6FAEDACD" wp14:editId="4B96E7A9">
+            <wp:extent cx="5731510" cy="2562225"/>
+            <wp:effectExtent l="0" t="0" r="2540" b="9525"/>
+            <wp:docPr id="1038761925" name="Picture 1"/>
+            <wp:cNvGraphicFramePr>
+              <a:graphicFrameLocks xmlns:a="http://schemas.openxmlformats.org/drawingml/2006/main" noChangeAspect="1"/>
+            </wp:cNvGraphicFramePr>
+            <a:graphic xmlns:a="http://schemas.openxmlformats.org/drawingml/2006/main">
+              <a:graphicData uri="http://schemas.openxmlformats.org/drawingml/2006/picture">
+                <pic:pic xmlns:pic="http://schemas.openxmlformats.org/drawingml/2006/picture">
+                  <pic:nvPicPr>
+                    <pic:cNvPr id="1038761925" name=""/>
+                    <pic:cNvPicPr/>
+                  </pic:nvPicPr>
+                  <pic:blipFill>
+                    <a:blip r:embed="rId50"/>
+                    <a:stretch>
+                      <a:fillRect/>
+                    </a:stretch>
+                  </pic:blipFill>
+                  <pic:spPr>
+                    <a:xfrm>
+                      <a:off x="0" y="0"/>
+                      <a:ext cx="5731510" cy="2562225"/>
+                    </a:xfrm>
+                    <a:prstGeom prst="rect">
+                      <a:avLst/>
+                    </a:prstGeom>
+                  </pic:spPr>
+                </pic:pic>
+              </a:graphicData>
+            </a:graphic>
+          </wp:inline>
+        </w:drawing>
+      </w:r>
+      <w:r>
+        <w:t xml:space="preserve">Git </w:t>
+      </w:r>
+      <w:proofErr w:type="gramStart"/>
+      <w:r>
+        <w:t>add</w:t>
+      </w:r>
+      <w:proofErr w:type="gramEnd"/>
+      <w:r>
+        <w:t>. And git add -A both uses for adding new files into git.</w:t>
+      </w:r>
+    </w:p>
+    <w:p>
+      <w:pPr>
+        <w:rPr>
+          <w:b/>
+          <w:bCs/>
+        </w:rPr>
+      </w:pPr>
+      <w:r>
+        <w:t xml:space="preserve">Difference between </w:t>
+      </w:r>
+      <w:r>
+        <w:rPr>
+          <w:b/>
+          <w:bCs/>
+        </w:rPr>
+        <w:t>git add.</w:t>
+      </w:r>
+      <w:r>
+        <w:t xml:space="preserve"> And </w:t>
+      </w:r>
+      <w:r>
+        <w:rPr>
+          <w:b/>
+          <w:bCs/>
+        </w:rPr>
+        <w:t>git add -A</w:t>
+      </w:r>
+    </w:p>
     <w:p/>
     <w:sectPr>
       <w:pgSz w:w="11906" w:h="16838"/>
@@ -2508,7 +2622,7 @@
     </inkml:brush>
   </inkml:definitions>
   <inkml:trace contextRef="#ctx0" brushRef="#br0">1 1453 24575,'37'14'0,"-30"-12"0,0 0 0,0 1 0,0-1 0,0 1 0,6 5 0,27 10 0,-33-15 0,0 0 0,0 1 0,-1 0 0,1 0 0,-1 1 0,0-1 0,0 1 0,-1 1 0,9 9 0,26 22 0,-37-35 0,0 0 0,0 0 0,0 0 0,1-1 0,-1 1 0,0-1 0,1 0 0,-1 1 0,1-2 0,0 1 0,6 0 0,-8-1 0,1 0 0,-1 0 0,0 0 0,0-1 0,0 1 0,0-1 0,0 0 0,0 0 0,0 1 0,0-1 0,0 0 0,0-1 0,-1 1 0,1 0 0,0 0 0,-1-1 0,1 1 0,-1-1 0,1 1 0,-1-1 0,2-2 0,2-5 0,1-1 0,-1 0 0,4-11 0,9-15 0,-16 33 0,0 0 0,0 0 0,-1-1 0,1 1 0,-1-1 0,1 1 0,-1-1 0,0 0 0,0 1 0,-1-1 0,1 0 0,-1 0 0,0 1 0,0-1 0,0 0 0,-1-5 0,-1-1 0,-1 0 0,0 0 0,-1 1 0,-7-14 0,-6-17 0,10 24 0,-1 0 0,-1 0 0,-17-24 0,20 33 0,7 16 0,9 15 0,52 80 0,-38-66 0,-1 0 0,-2 2 0,16 43 0,-18-31 0,-9-28 0,-1 1 0,-1 1 0,-1-1 0,3 34 0,-4-4 0,2 4 0,-4 0 0,-3 79 0,-3-127-97,-1 0-1,0 0 1,0-1-1,-1 1 1,0-1-1,-1 1 1,0-1-1,-1-1 1,0 1-1,0-1 1,-1 0-1,0 0 0,-17 15 1,16-18-6729</inkml:trace>
-  <inkml:trace contextRef="#ctx0" brushRef="#br0" timeOffset="2333.18">707 888 24575,'0'17'0,"0"0"0,6 29 0,-5-38 0,2 0 0,-1 0 0,1 0 0,1 0 0,-1-1 0,1 1 0,8 10 0,-7-10 0,-1 0 0,0 0 0,0 1 0,0-1 0,-1 1 0,-1 0 0,1-1 0,-2 1 0,1 1 0,0 15 0,-2-23 0,0 0 0,0-1 0,0 1 0,1-1 0,-1 1 0,0-1 0,1 1 0,-1-1 0,1 1 0,-1-1 0,1 1 0,0-1 0,0 0 0,0 1 0,-1-1 0,1 0 0,0 0 0,1 1 0,-1-1 0,0 0 0,0 0 0,0 0 0,1 0 0,-1-1 0,0 1 0,1 0 0,-1-1 0,1 1 0,-1 0 0,1-1 0,-1 0 0,1 1 0,-1-1 0,1 0 0,-1 0 0,1 0 0,0 0 0,-1 0 0,1 0 0,-1 0 0,3-1 0,0 0 0,1 0 0,0-1 0,-1 1 0,1-1 0,-1 0 0,1-1 0,-1 1 0,0-1 0,0 1 0,0-1 0,0-1 0,4-3 0,1-3 0,1 0 0,0 1 0,0 0 0,1 1 0,0 0 0,0 1 0,1 0 0,22-9 0,-28 14 0,1-1 0,-1 2 0,1-1 0,0 1 0,0 0 0,-1 0 0,1 1 0,0 0 0,0 0 0,0 1 0,0-1 0,0 2 0,-1-1 0,1 1 0,-1 0 0,1 0 0,-1 1 0,1-1 0,-1 1 0,0 1 0,-1 0 0,1-1 0,0 2 0,-1-1 0,0 0 0,7 9 0,-2-1 0,0 0 0,-1 1 0,0 0 0,-1 0 0,-1 0 0,0 1 0,-1 0 0,-1 1 0,8 27 0,-9-23 0,-1 0 0,0 1 0,-2-1 0,0 0 0,-1 1 0,-1-1 0,-5 29 0,3-33 0,-1-1 0,0 0 0,-1 0 0,-1 0 0,0 0 0,-1-1 0,-1 0 0,0-1 0,0 0 0,-1 0 0,-1 0 0,0-1 0,0-1 0,-1 0 0,-13 10 0,10-13-1365,2-2-5461</inkml:trace>
+  <inkml:trace contextRef="#ctx0" brushRef="#br0" timeOffset="2333.17">707 888 24575,'0'17'0,"0"0"0,6 29 0,-5-38 0,2 0 0,-1 0 0,1 0 0,1 0 0,-1-1 0,1 1 0,8 10 0,-7-10 0,-1 0 0,0 0 0,0 1 0,0-1 0,-1 1 0,-1 0 0,1-1 0,-2 1 0,1 1 0,0 15 0,-2-23 0,0 0 0,0-1 0,0 1 0,1-1 0,-1 1 0,0-1 0,1 1 0,-1-1 0,1 1 0,-1-1 0,1 1 0,0-1 0,0 0 0,0 1 0,-1-1 0,1 0 0,0 0 0,1 1 0,-1-1 0,0 0 0,0 0 0,0 0 0,1 0 0,-1-1 0,0 1 0,1 0 0,-1-1 0,1 1 0,-1 0 0,1-1 0,-1 0 0,1 1 0,-1-1 0,1 0 0,-1 0 0,1 0 0,0 0 0,-1 0 0,1 0 0,-1 0 0,3-1 0,0 0 0,1 0 0,0-1 0,-1 1 0,1-1 0,-1 0 0,1-1 0,-1 1 0,0-1 0,0 1 0,0-1 0,0-1 0,4-3 0,1-3 0,1 0 0,0 1 0,0 0 0,1 1 0,0 0 0,0 1 0,1 0 0,22-9 0,-28 14 0,1-1 0,-1 2 0,1-1 0,0 1 0,0 0 0,-1 0 0,1 1 0,0 0 0,0 0 0,0 1 0,0-1 0,0 2 0,-1-1 0,1 1 0,-1 0 0,1 0 0,-1 1 0,1-1 0,-1 1 0,0 1 0,-1 0 0,1-1 0,0 2 0,-1-1 0,0 0 0,7 9 0,-2-1 0,0 0 0,-1 1 0,0 0 0,-1 0 0,-1 0 0,0 1 0,-1 0 0,-1 1 0,8 27 0,-9-23 0,-1 0 0,0 1 0,-2-1 0,0 0 0,-1 1 0,-1-1 0,-5 29 0,3-33 0,-1-1 0,0 0 0,-1 0 0,-1 0 0,0 0 0,-1-1 0,-1 0 0,0-1 0,0 0 0,-1 0 0,-1 0 0,0-1 0,0-1 0,-1 0 0,-13 10 0,10-13-1365,2-2-5461</inkml:trace>
   <inkml:trace contextRef="#ctx0" brushRef="#br0" timeOffset="7132.12">1093 748 24575,'4'1'0,"-1"1"0,1 0 0,0 0 0,-1 0 0,0 0 0,1 0 0,-1 1 0,0-1 0,0 1 0,0 0 0,4 6 0,0-2 0,30 30 0,2-2 0,2-1 0,1-2 0,62 36 0,-74-50 0,-2 1 0,0 2 0,31 29 0,-56-47 0,-1 0 0,1 0 0,1 0 0,-1-1 0,0 1 0,1-1 0,-1 0 0,1 0 0,0 0 0,-1 0 0,1-1 0,0 0 0,0 1 0,0-2 0,8 2 0,6 0 0,-1-1 0,0-2 0,21-1 0,-31 1 0,1 0 0,0-1 0,-1 0 0,1 0 0,-1-1 0,0 1 0,1-2 0,-1 1 0,10-7 0,-11 3 0,1 1 0,-1 0 0,-1-1 0,8-11 0,-4 6 0,-4 4-227,-1 0-1,1 0 1,-1 0-1,-1-1 1,4-10-1,-4 7-6598</inkml:trace>
   <inkml:trace contextRef="#ctx0" brushRef="#br0" timeOffset="8770.22">1287 960 24575,'89'-95'0,"-63"65"0,-15 19 0,0-2 0,-1 1 0,-1-2 0,0 1 0,14-28 0,2-2-1365,-18 31-5461</inkml:trace>
   <inkml:trace contextRef="#ctx0" brushRef="#br0" timeOffset="11674.39">1833 659 24575,'0'-8'0,"1"0"0,0 0 0,0 1 0,1-1 0,0 0 0,0 1 0,4-9 0,29-50 0,-1 0 0,-34 65 0,19-54 0,-18 51 0,0-1 0,0 1 0,0 0 0,-1 0 0,0 0 0,0-1 0,0 1 0,0 0 0,0-1 0,-1 1 0,-2-5 0,3 7 0,-1 1 0,1-1 0,-1 1 0,0 0 0,1 0 0,-1-1 0,0 1 0,0 0 0,0 0 0,0 0 0,0 0 0,-1 0 0,1 0 0,0 0 0,0 0 0,-1 1 0,1-1 0,0 0 0,-1 1 0,1-1 0,0 1 0,-1-1 0,1 1 0,-1 0 0,1 0 0,-1 0 0,1 0 0,-1 0 0,1 0 0,-1 0 0,1 0 0,-1 0 0,1 1 0,-3 0 0,-2 0 0,1 1 0,0 0 0,-1 1 0,1-1 0,0 1 0,0 0 0,-8 6 0,-41 40 0,-38 27 0,89-73 0,-1 0 0,1 0 0,0 0 0,0 0 0,0 0 0,1 0 0,-1 1 0,1-1 0,0 1 0,0 0 0,0 0 0,0 0 0,1 0 0,-1 0 0,1 0 0,-1 7 0,0 2 0,2 0 0,-1-1 0,1 1 0,3 18 0,-2-27 0,1 1 0,-1-1 0,1 1 0,0-1 0,-1 0 0,2 0 0,-1 0 0,0 0 0,1 0 0,0 0 0,0-1 0,0 1 0,0-1 0,1 0 0,-1 0 0,1 0 0,0-1 0,4 3 0,1 0 0,-1 0 0,1 0 0,0-1 0,1-1 0,-1 0 0,0 0 0,16 2 0,20-1 0,78-5 0,-43-1 0,306 2-1365,-369 0-5461</inkml:trace>

--- a/GITTutorial.docx
+++ b/GITTutorial.docx
@@ -1797,6 +1797,9 @@
     <w:p/>
     <w:p>
       <w:r>
+        <w:rPr>
+          <w:noProof/>
+        </w:rPr>
         <w:drawing>
           <wp:inline distT="0" distB="0" distL="0" distR="0" wp14:anchorId="6FAEDACD" wp14:editId="4B96E7A9">
             <wp:extent cx="5731510" cy="2562225"/>
@@ -1873,6 +1876,294 @@
         <w:t>git add -A</w:t>
       </w:r>
     </w:p>
+    <w:p/>
+    <w:p>
+      <w:pPr>
+        <w:pStyle w:val="Heading1"/>
+        <w:jc w:val="center"/>
+      </w:pPr>
+      <w:r>
+        <w:t>How to upload a project in Git hub</w:t>
+      </w:r>
+    </w:p>
+    <w:p/>
+    <w:p/>
+    <w:p>
+      <w:r>
+        <w:lastRenderedPageBreak/>
+        <w:drawing>
+          <wp:inline distT="0" distB="0" distL="0" distR="0" wp14:anchorId="0D98937C" wp14:editId="61CD538F">
+            <wp:extent cx="5731510" cy="3500755"/>
+            <wp:effectExtent l="0" t="0" r="2540" b="4445"/>
+            <wp:docPr id="1407814227" name="Picture 1"/>
+            <wp:cNvGraphicFramePr>
+              <a:graphicFrameLocks xmlns:a="http://schemas.openxmlformats.org/drawingml/2006/main" noChangeAspect="1"/>
+            </wp:cNvGraphicFramePr>
+            <a:graphic xmlns:a="http://schemas.openxmlformats.org/drawingml/2006/main">
+              <a:graphicData uri="http://schemas.openxmlformats.org/drawingml/2006/picture">
+                <pic:pic xmlns:pic="http://schemas.openxmlformats.org/drawingml/2006/picture">
+                  <pic:nvPicPr>
+                    <pic:cNvPr id="1407814227" name=""/>
+                    <pic:cNvPicPr/>
+                  </pic:nvPicPr>
+                  <pic:blipFill>
+                    <a:blip r:embed="rId51"/>
+                    <a:stretch>
+                      <a:fillRect/>
+                    </a:stretch>
+                  </pic:blipFill>
+                  <pic:spPr>
+                    <a:xfrm>
+                      <a:off x="0" y="0"/>
+                      <a:ext cx="5731510" cy="3500755"/>
+                    </a:xfrm>
+                    <a:prstGeom prst="rect">
+                      <a:avLst/>
+                    </a:prstGeom>
+                  </pic:spPr>
+                </pic:pic>
+              </a:graphicData>
+            </a:graphic>
+          </wp:inline>
+        </w:drawing>
+      </w:r>
+    </w:p>
+    <w:p/>
+    <w:p/>
+    <w:p>
+      <w:pPr>
+        <w:pStyle w:val="HTMLPreformatted"/>
+        <w:rPr>
+          <w:rFonts w:ascii="Consolas" w:hAnsi="Consolas"/>
+          <w:color w:val="1F2328"/>
+          <w:sz w:val="21"/>
+          <w:szCs w:val="21"/>
+        </w:rPr>
+      </w:pPr>
+      <w:r>
+        <w:t xml:space="preserve">To link the local repository to remote use </w:t>
+      </w:r>
+      <w:proofErr w:type="gramStart"/>
+      <w:r>
+        <w:t>this :</w:t>
+      </w:r>
+      <w:proofErr w:type="gramEnd"/>
+      <w:r>
+        <w:rPr>
+          <w:rStyle w:val="HTMLPreformatted"/>
+          <w:rFonts w:ascii="Consolas" w:hAnsi="Consolas"/>
+          <w:color w:val="1F2328"/>
+          <w:sz w:val="21"/>
+          <w:szCs w:val="21"/>
+        </w:rPr>
+        <w:t xml:space="preserve"> </w:t>
+      </w:r>
+      <w:r>
+        <w:rPr>
+          <w:rFonts w:ascii="Consolas" w:hAnsi="Consolas"/>
+          <w:color w:val="1F2328"/>
+          <w:sz w:val="21"/>
+          <w:szCs w:val="21"/>
+        </w:rPr>
+        <w:t>git remote add origin https://github.com/mvkcode/gittutorial-document.git</w:t>
+      </w:r>
+    </w:p>
+    <w:p/>
+    <w:p>
+      <w:pPr>
+        <w:pStyle w:val="HTMLPreformatted"/>
+        <w:rPr>
+          <w:rFonts w:ascii="Consolas" w:hAnsi="Consolas"/>
+          <w:color w:val="1F2328"/>
+          <w:sz w:val="21"/>
+          <w:szCs w:val="21"/>
+        </w:rPr>
+      </w:pPr>
+      <w:r>
+        <w:t xml:space="preserve">To rename the local repository branch use </w:t>
+      </w:r>
+      <w:proofErr w:type="gramStart"/>
+      <w:r>
+        <w:t>this :</w:t>
+      </w:r>
+      <w:proofErr w:type="gramEnd"/>
+      <w:r>
+        <w:t xml:space="preserve"> </w:t>
+      </w:r>
+      <w:r>
+        <w:rPr>
+          <w:rStyle w:val="user-select-contain"/>
+          <w:rFonts w:ascii="Consolas" w:hAnsi="Consolas"/>
+          <w:color w:val="1F2328"/>
+          <w:sz w:val="21"/>
+          <w:szCs w:val="21"/>
+        </w:rPr>
+        <w:t>git branch -M main</w:t>
+      </w:r>
+    </w:p>
+    <w:p/>
+    <w:p>
+      <w:pPr>
+        <w:pStyle w:val="HTMLPreformatted"/>
+        <w:rPr>
+          <w:rStyle w:val="user-select-contain"/>
+          <w:rFonts w:ascii="Consolas" w:hAnsi="Consolas"/>
+          <w:color w:val="1F2328"/>
+          <w:sz w:val="21"/>
+          <w:szCs w:val="21"/>
+        </w:rPr>
+      </w:pPr>
+      <w:r>
+        <w:t>To push the content from local to remote use this:</w:t>
+      </w:r>
+      <w:r>
+        <w:rPr>
+          <w:rStyle w:val="HTMLPreformatted"/>
+          <w:rFonts w:ascii="Consolas" w:hAnsi="Consolas"/>
+          <w:color w:val="1F2328"/>
+          <w:sz w:val="21"/>
+          <w:szCs w:val="21"/>
+        </w:rPr>
+        <w:t xml:space="preserve"> </w:t>
+      </w:r>
+      <w:r>
+        <w:rPr>
+          <w:rStyle w:val="user-select-contain"/>
+          <w:rFonts w:ascii="Consolas" w:hAnsi="Consolas"/>
+          <w:color w:val="1F2328"/>
+          <w:sz w:val="21"/>
+          <w:szCs w:val="21"/>
+        </w:rPr>
+        <w:t>git push</w:t>
+      </w:r>
+      <w:r>
+        <w:rPr>
+          <w:rStyle w:val="user-select-contain"/>
+          <w:rFonts w:ascii="Consolas" w:hAnsi="Consolas"/>
+          <w:color w:val="1F2328"/>
+          <w:sz w:val="21"/>
+          <w:szCs w:val="21"/>
+        </w:rPr>
+        <w:t xml:space="preserve"> </w:t>
+      </w:r>
+      <w:r>
+        <w:rPr>
+          <w:rStyle w:val="user-select-contain"/>
+          <w:rFonts w:ascii="Consolas" w:hAnsi="Consolas"/>
+          <w:color w:val="1F2328"/>
+          <w:sz w:val="21"/>
+          <w:szCs w:val="21"/>
+        </w:rPr>
+        <w:t>origin main</w:t>
+      </w:r>
+    </w:p>
+    <w:p>
+      <w:pPr>
+        <w:pStyle w:val="HTMLPreformatted"/>
+        <w:rPr>
+          <w:rFonts w:ascii="Consolas" w:hAnsi="Consolas"/>
+          <w:color w:val="1F2328"/>
+          <w:sz w:val="21"/>
+          <w:szCs w:val="21"/>
+        </w:rPr>
+      </w:pPr>
+      <w:r>
+        <w:rPr>
+          <w:rFonts w:ascii="Consolas" w:hAnsi="Consolas"/>
+          <w:color w:val="1F2328"/>
+          <w:sz w:val="21"/>
+          <w:szCs w:val="21"/>
+        </w:rPr>
+        <w:drawing>
+          <wp:inline distT="0" distB="0" distL="0" distR="0" wp14:anchorId="5B7E2942" wp14:editId="2B85EC15">
+            <wp:extent cx="5731510" cy="316230"/>
+            <wp:effectExtent l="0" t="0" r="2540" b="7620"/>
+            <wp:docPr id="435128566" name="Picture 1"/>
+            <wp:cNvGraphicFramePr>
+              <a:graphicFrameLocks xmlns:a="http://schemas.openxmlformats.org/drawingml/2006/main" noChangeAspect="1"/>
+            </wp:cNvGraphicFramePr>
+            <a:graphic xmlns:a="http://schemas.openxmlformats.org/drawingml/2006/main">
+              <a:graphicData uri="http://schemas.openxmlformats.org/drawingml/2006/picture">
+                <pic:pic xmlns:pic="http://schemas.openxmlformats.org/drawingml/2006/picture">
+                  <pic:nvPicPr>
+                    <pic:cNvPr id="435128566" name=""/>
+                    <pic:cNvPicPr/>
+                  </pic:nvPicPr>
+                  <pic:blipFill>
+                    <a:blip r:embed="rId52"/>
+                    <a:stretch>
+                      <a:fillRect/>
+                    </a:stretch>
+                  </pic:blipFill>
+                  <pic:spPr>
+                    <a:xfrm>
+                      <a:off x="0" y="0"/>
+                      <a:ext cx="5731510" cy="316230"/>
+                    </a:xfrm>
+                    <a:prstGeom prst="rect">
+                      <a:avLst/>
+                    </a:prstGeom>
+                  </pic:spPr>
+                </pic:pic>
+              </a:graphicData>
+            </a:graphic>
+          </wp:inline>
+        </w:drawing>
+      </w:r>
+    </w:p>
+    <w:p/>
+    <w:p/>
+    <w:p>
+      <w:r>
+        <w:lastRenderedPageBreak/>
+        <w:drawing>
+          <wp:inline distT="0" distB="0" distL="0" distR="0" wp14:anchorId="55DB5F5F" wp14:editId="13400C0F">
+            <wp:extent cx="5731510" cy="3129280"/>
+            <wp:effectExtent l="0" t="0" r="2540" b="0"/>
+            <wp:docPr id="1883739908" name="Picture 1"/>
+            <wp:cNvGraphicFramePr>
+              <a:graphicFrameLocks xmlns:a="http://schemas.openxmlformats.org/drawingml/2006/main" noChangeAspect="1"/>
+            </wp:cNvGraphicFramePr>
+            <a:graphic xmlns:a="http://schemas.openxmlformats.org/drawingml/2006/main">
+              <a:graphicData uri="http://schemas.openxmlformats.org/drawingml/2006/picture">
+                <pic:pic xmlns:pic="http://schemas.openxmlformats.org/drawingml/2006/picture">
+                  <pic:nvPicPr>
+                    <pic:cNvPr id="1883739908" name=""/>
+                    <pic:cNvPicPr/>
+                  </pic:nvPicPr>
+                  <pic:blipFill>
+                    <a:blip r:embed="rId53"/>
+                    <a:stretch>
+                      <a:fillRect/>
+                    </a:stretch>
+                  </pic:blipFill>
+                  <pic:spPr>
+                    <a:xfrm>
+                      <a:off x="0" y="0"/>
+                      <a:ext cx="5731510" cy="3129280"/>
+                    </a:xfrm>
+                    <a:prstGeom prst="rect">
+                      <a:avLst/>
+                    </a:prstGeom>
+                  </pic:spPr>
+                </pic:pic>
+              </a:graphicData>
+            </a:graphic>
+          </wp:inline>
+        </w:drawing>
+      </w:r>
+    </w:p>
+    <w:p/>
+    <w:p>
+      <w:pPr>
+        <w:pStyle w:val="Heading1"/>
+        <w:jc w:val="center"/>
+      </w:pPr>
+      <w:r>
+        <w:t>How to create access token in Git Hub</w:t>
+      </w:r>
+    </w:p>
+    <w:p/>
     <w:p/>
     <w:sectPr>
       <w:pgSz w:w="11906" w:h="16838"/>
@@ -2593,6 +2884,65 @@
       <w:ind w:left="720"/>
       <w:contextualSpacing/>
     </w:pPr>
+  </w:style>
+  <w:style w:type="paragraph" w:styleId="HTMLPreformatted">
+    <w:name w:val="HTML Preformatted"/>
+    <w:basedOn w:val="Normal"/>
+    <w:link w:val="HTMLPreformattedChar"/>
+    <w:uiPriority w:val="99"/>
+    <w:semiHidden/>
+    <w:unhideWhenUsed/>
+    <w:rsid w:val="00EF2B54"/>
+    <w:pPr>
+      <w:tabs>
+        <w:tab w:val="left" w:pos="916"/>
+        <w:tab w:val="left" w:pos="1832"/>
+        <w:tab w:val="left" w:pos="2748"/>
+        <w:tab w:val="left" w:pos="3664"/>
+        <w:tab w:val="left" w:pos="4580"/>
+        <w:tab w:val="left" w:pos="5496"/>
+        <w:tab w:val="left" w:pos="6412"/>
+        <w:tab w:val="left" w:pos="7328"/>
+        <w:tab w:val="left" w:pos="8244"/>
+        <w:tab w:val="left" w:pos="9160"/>
+        <w:tab w:val="left" w:pos="10076"/>
+        <w:tab w:val="left" w:pos="10992"/>
+        <w:tab w:val="left" w:pos="11908"/>
+        <w:tab w:val="left" w:pos="12824"/>
+        <w:tab w:val="left" w:pos="13740"/>
+        <w:tab w:val="left" w:pos="14656"/>
+      </w:tabs>
+      <w:spacing w:after="0" w:line="240" w:lineRule="auto"/>
+    </w:pPr>
+    <w:rPr>
+      <w:rFonts w:ascii="Courier New" w:eastAsia="Times New Roman" w:hAnsi="Courier New" w:cs="Courier New"/>
+      <w:kern w:val="0"/>
+      <w:sz w:val="20"/>
+      <w:szCs w:val="20"/>
+      <w:lang w:eastAsia="en-IN"/>
+      <w14:ligatures w14:val="none"/>
+    </w:rPr>
+  </w:style>
+  <w:style w:type="character" w:customStyle="1" w:styleId="HTMLPreformattedChar">
+    <w:name w:val="HTML Preformatted Char"/>
+    <w:basedOn w:val="DefaultParagraphFont"/>
+    <w:link w:val="HTMLPreformatted"/>
+    <w:uiPriority w:val="99"/>
+    <w:semiHidden/>
+    <w:rsid w:val="00EF2B54"/>
+    <w:rPr>
+      <w:rFonts w:ascii="Courier New" w:eastAsia="Times New Roman" w:hAnsi="Courier New" w:cs="Courier New"/>
+      <w:kern w:val="0"/>
+      <w:sz w:val="20"/>
+      <w:szCs w:val="20"/>
+      <w:lang w:eastAsia="en-IN"/>
+      <w14:ligatures w14:val="none"/>
+    </w:rPr>
+  </w:style>
+  <w:style w:type="character" w:customStyle="1" w:styleId="user-select-contain">
+    <w:name w:val="user-select-contain"/>
+    <w:basedOn w:val="DefaultParagraphFont"/>
+    <w:rsid w:val="00EF2B54"/>
   </w:style>
 </w:styles>
 </file>
